--- a/Documentation.docx
+++ b/Documentation.docx
@@ -1991,24 +1991,6 @@
           <w:szCs w:val="24"/>
           <w:lang w:val="en-ZA" w:eastAsia="en-ZA"/>
         </w:rPr>
-        <w:t>. This solution has already been configured to run in docker</w:t>
-      </w:r>
-      <w:r>
-        <w:rPr>
-          <w:noProof/>
-          <w:sz w:val="24"/>
-          <w:szCs w:val="24"/>
-          <w:lang w:val="en-ZA" w:eastAsia="en-ZA"/>
-        </w:rPr>
-        <w:t xml:space="preserve"> AS SHOWN ABOVE</w:t>
-      </w:r>
-      <w:r>
-        <w:rPr>
-          <w:noProof/>
-          <w:sz w:val="24"/>
-          <w:szCs w:val="24"/>
-          <w:lang w:val="en-ZA" w:eastAsia="en-ZA"/>
-        </w:rPr>
         <w:t xml:space="preserve">. </w:t>
       </w:r>
     </w:p>
@@ -2349,202 +2331,15 @@
       </w:pPr>
       <w:r>
         <w:rPr>
-          <w:sz w:val="24"/>
-          <w:szCs w:val="24"/>
-        </w:rPr>
-        <w:t>To run your solution on your local</w:t>
-      </w:r>
-      <w:r>
-        <w:rPr>
-          <w:sz w:val="24"/>
-          <w:szCs w:val="24"/>
-        </w:rPr>
-        <w:t xml:space="preserve"> </w:t>
-      </w:r>
-      <w:r>
-        <w:rPr>
-          <w:sz w:val="24"/>
-          <w:szCs w:val="24"/>
-        </w:rPr>
-        <w:t xml:space="preserve">PC </w:t>
-      </w:r>
-      <w:r>
-        <w:rPr>
-          <w:sz w:val="24"/>
-          <w:szCs w:val="24"/>
-        </w:rPr>
-        <w:t xml:space="preserve">in visual studio add the </w:t>
-      </w:r>
-      <w:r>
-        <w:rPr>
-          <w:color w:val="1F4E79" w:themeColor="accent1" w:themeShade="80"/>
-          <w:sz w:val="24"/>
-          <w:szCs w:val="24"/>
-        </w:rPr>
-        <w:t xml:space="preserve">Target </w:t>
-      </w:r>
-      <w:r>
-        <w:rPr>
-          <w:sz w:val="24"/>
-          <w:szCs w:val="24"/>
-        </w:rPr>
-        <w:t xml:space="preserve">BLOCK. In our case we are running </w:t>
-      </w:r>
-      <w:proofErr w:type="spellStart"/>
-      <w:r>
-        <w:rPr>
-          <w:sz w:val="24"/>
-          <w:szCs w:val="24"/>
-        </w:rPr>
-        <w:t>docker</w:t>
-      </w:r>
-      <w:proofErr w:type="spellEnd"/>
-      <w:r>
-        <w:rPr>
-          <w:sz w:val="24"/>
-          <w:szCs w:val="24"/>
-        </w:rPr>
-        <w:t xml:space="preserve"> and the block has been removed for you.</w:t>
-      </w:r>
-    </w:p>
-    <w:p>
-      <w:pPr>
-        <w:rPr>
-          <w:sz w:val="24"/>
-          <w:szCs w:val="24"/>
-        </w:rPr>
-      </w:pPr>
-    </w:p>
-    <w:p>
-      <w:pPr>
-        <w:rPr>
-          <w:sz w:val="24"/>
-          <w:szCs w:val="24"/>
-        </w:rPr>
-      </w:pPr>
-    </w:p>
-    <w:p>
-      <w:pPr>
-        <w:rPr>
-          <w:sz w:val="24"/>
-          <w:szCs w:val="24"/>
-        </w:rPr>
-      </w:pPr>
-      <w:r>
-        <w:rPr>
-          <w:sz w:val="24"/>
-          <w:szCs w:val="24"/>
-        </w:rPr>
-        <w:lastRenderedPageBreak/>
-        <w:t xml:space="preserve">Run the command: </w:t>
-      </w:r>
-      <w:proofErr w:type="spellStart"/>
-      <w:r>
-        <w:rPr>
-          <w:sz w:val="24"/>
-          <w:szCs w:val="24"/>
-          <w:highlight w:val="lightGray"/>
-        </w:rPr>
-        <w:t>docker</w:t>
-      </w:r>
-      <w:proofErr w:type="spellEnd"/>
-      <w:r>
-        <w:rPr>
-          <w:sz w:val="24"/>
-          <w:szCs w:val="24"/>
-          <w:highlight w:val="lightGray"/>
-        </w:rPr>
-        <w:t>-compose build</w:t>
-      </w:r>
-    </w:p>
-    <w:p>
-      <w:pPr>
-        <w:rPr>
-          <w:sz w:val="24"/>
-          <w:szCs w:val="24"/>
-        </w:rPr>
-      </w:pPr>
-      <w:r>
-        <w:rPr>
-          <w:sz w:val="24"/>
-          <w:szCs w:val="24"/>
-        </w:rPr>
-        <w:t xml:space="preserve">And then lastly: </w:t>
-      </w:r>
-      <w:proofErr w:type="spellStart"/>
-      <w:r>
-        <w:rPr>
-          <w:sz w:val="24"/>
-          <w:szCs w:val="24"/>
-          <w:highlight w:val="lightGray"/>
-        </w:rPr>
-        <w:t>docker</w:t>
-      </w:r>
-      <w:proofErr w:type="spellEnd"/>
-      <w:r>
-        <w:rPr>
-          <w:sz w:val="24"/>
-          <w:szCs w:val="24"/>
-          <w:highlight w:val="lightGray"/>
-        </w:rPr>
-        <w:t>-compose up</w:t>
-      </w:r>
-    </w:p>
-    <w:p>
-      <w:pPr>
-        <w:rPr>
-          <w:sz w:val="24"/>
-          <w:szCs w:val="24"/>
-        </w:rPr>
-      </w:pPr>
-      <w:r>
-        <w:rPr>
-          <w:sz w:val="24"/>
-          <w:szCs w:val="24"/>
-        </w:rPr>
-        <w:t xml:space="preserve">In your </w:t>
-      </w:r>
-      <w:proofErr w:type="spellStart"/>
-      <w:r>
-        <w:rPr>
-          <w:sz w:val="24"/>
-          <w:szCs w:val="24"/>
-        </w:rPr>
-        <w:t>docker</w:t>
-      </w:r>
-      <w:proofErr w:type="spellEnd"/>
-      <w:r>
-        <w:rPr>
-          <w:sz w:val="24"/>
-          <w:szCs w:val="24"/>
-        </w:rPr>
-        <w:t xml:space="preserve"> terminal if successful you should see something like the </w:t>
-      </w:r>
-      <w:r>
-        <w:rPr>
-          <w:sz w:val="24"/>
-          <w:szCs w:val="24"/>
-        </w:rPr>
-        <w:t>following:</w:t>
-      </w:r>
-    </w:p>
-    <w:p>
-      <w:pPr>
-        <w:rPr>
-          <w:sz w:val="24"/>
-          <w:szCs w:val="24"/>
-        </w:rPr>
-      </w:pPr>
-      <w:r>
-        <w:rPr>
           <w:noProof/>
           <w:lang w:val="en-ZA" w:eastAsia="en-ZA"/>
         </w:rPr>
+        <w:lastRenderedPageBreak/>
         <w:drawing>
-          <wp:inline distT="0" distB="0" distL="0" distR="0" wp14:anchorId="7F5837EB" wp14:editId="7D4D9B3D">
-            <wp:extent cx="5731510" cy="2177484"/>
-            <wp:effectExtent l="0" t="0" r="2540" b="0"/>
-            <wp:docPr id="13" name="Picture 13"/>
+          <wp:inline distT="0" distB="0" distL="0" distR="0" wp14:anchorId="02CA0C12" wp14:editId="3C450EC1">
+            <wp:extent cx="5731510" cy="3140084"/>
+            <wp:effectExtent l="0" t="0" r="2540" b="3175"/>
+            <wp:docPr id="16" name="Picture 16"/>
             <wp:cNvGraphicFramePr>
               <a:graphicFrameLocks xmlns:a="http://schemas.openxmlformats.org/drawingml/2006/main" noChangeAspect="1"/>
             </wp:cNvGraphicFramePr>
@@ -2564,7 +2359,7 @@
                   <pic:spPr>
                     <a:xfrm>
                       <a:off x="0" y="0"/>
-                      <a:ext cx="5731510" cy="2177484"/>
+                      <a:ext cx="5731510" cy="3140084"/>
                     </a:xfrm>
                     <a:prstGeom prst="rect">
                       <a:avLst/>
@@ -2580,102 +2375,82 @@
     <w:p>
       <w:pPr>
         <w:rPr>
-          <w:b/>
-          <w:sz w:val="24"/>
-          <w:szCs w:val="24"/>
-        </w:rPr>
-      </w:pPr>
-      <w:r>
-        <w:rPr>
-          <w:b/>
-          <w:sz w:val="24"/>
-          <w:szCs w:val="24"/>
-        </w:rPr>
-        <w:t xml:space="preserve">Open </w:t>
-      </w:r>
-      <w:proofErr w:type="spellStart"/>
-      <w:r>
-        <w:rPr>
-          <w:b/>
-          <w:sz w:val="24"/>
-          <w:szCs w:val="24"/>
-        </w:rPr>
-        <w:t>Docker</w:t>
-      </w:r>
-      <w:proofErr w:type="spellEnd"/>
-      <w:r>
-        <w:rPr>
-          <w:b/>
+          <w:sz w:val="24"/>
+          <w:szCs w:val="24"/>
+        </w:rPr>
+      </w:pPr>
+      <w:r>
+        <w:rPr>
+          <w:sz w:val="24"/>
+          <w:szCs w:val="24"/>
+        </w:rPr>
+        <w:t>To run your solution on your local</w:t>
+      </w:r>
+      <w:r>
+        <w:rPr>
           <w:sz w:val="24"/>
           <w:szCs w:val="24"/>
         </w:rPr>
         <w:t xml:space="preserve"> </w:t>
       </w:r>
-      <w:proofErr w:type="spellStart"/>
-      <w:r>
-        <w:rPr>
-          <w:b/>
-          <w:sz w:val="24"/>
-          <w:szCs w:val="24"/>
-        </w:rPr>
-        <w:t>Kitematic</w:t>
-      </w:r>
-      <w:proofErr w:type="spellEnd"/>
-    </w:p>
-    <w:p>
-      <w:pPr>
-        <w:rPr>
-          <w:sz w:val="24"/>
-          <w:szCs w:val="24"/>
-        </w:rPr>
-      </w:pPr>
-      <w:r>
-        <w:rPr>
-          <w:sz w:val="24"/>
-          <w:szCs w:val="24"/>
-        </w:rPr>
-        <w:t xml:space="preserve">The </w:t>
-      </w:r>
-      <w:proofErr w:type="spellStart"/>
-      <w:r>
-        <w:rPr>
-          <w:sz w:val="24"/>
-          <w:szCs w:val="24"/>
-        </w:rPr>
-        <w:t>BaseUrl</w:t>
-      </w:r>
-      <w:proofErr w:type="spellEnd"/>
-      <w:r>
-        <w:rPr>
-          <w:sz w:val="24"/>
-          <w:szCs w:val="24"/>
-        </w:rPr>
-        <w:t xml:space="preserve"> should also match your </w:t>
-      </w:r>
-      <w:r>
-        <w:rPr>
-          <w:sz w:val="24"/>
-          <w:szCs w:val="24"/>
-          <w:highlight w:val="lightGray"/>
-        </w:rPr>
-        <w:t>PUBLISH IP</w:t>
-      </w:r>
-      <w:proofErr w:type="gramStart"/>
-      <w:r>
-        <w:rPr>
-          <w:sz w:val="24"/>
-          <w:szCs w:val="24"/>
-          <w:highlight w:val="lightGray"/>
-        </w:rPr>
-        <w:t>:PORT</w:t>
-      </w:r>
-      <w:proofErr w:type="gramEnd"/>
-      <w:r>
-        <w:rPr>
-          <w:sz w:val="24"/>
-          <w:szCs w:val="24"/>
-        </w:rPr>
-        <w:t xml:space="preserve"> for your </w:t>
+      <w:r>
+        <w:rPr>
+          <w:sz w:val="24"/>
+          <w:szCs w:val="24"/>
+        </w:rPr>
+        <w:t xml:space="preserve">PC </w:t>
+      </w:r>
+      <w:r>
+        <w:rPr>
+          <w:sz w:val="24"/>
+          <w:szCs w:val="24"/>
+        </w:rPr>
+        <w:t xml:space="preserve">in visual studio add the </w:t>
+      </w:r>
+      <w:r>
+        <w:rPr>
+          <w:color w:val="1F4E79" w:themeColor="accent1" w:themeShade="80"/>
+          <w:sz w:val="24"/>
+          <w:szCs w:val="24"/>
+        </w:rPr>
+        <w:t xml:space="preserve">Target </w:t>
+      </w:r>
+      <w:r>
+        <w:rPr>
+          <w:sz w:val="24"/>
+          <w:szCs w:val="24"/>
+        </w:rPr>
+        <w:t>BLOCK</w:t>
+      </w:r>
+      <w:r>
+        <w:rPr>
+          <w:sz w:val="24"/>
+          <w:szCs w:val="24"/>
+        </w:rPr>
+        <w:t xml:space="preserve"> (see </w:t>
+      </w:r>
+      <w:proofErr w:type="spellStart"/>
+      <w:r>
+        <w:rPr>
+          <w:sz w:val="24"/>
+          <w:szCs w:val="24"/>
+        </w:rPr>
+        <w:t>Web_DEV.csproj</w:t>
+      </w:r>
+      <w:proofErr w:type="spellEnd"/>
+      <w:r>
+        <w:rPr>
+          <w:sz w:val="24"/>
+          <w:szCs w:val="24"/>
+        </w:rPr>
+        <w:t>)</w:t>
+      </w:r>
+      <w:r>
+        <w:rPr>
+          <w:sz w:val="24"/>
+          <w:szCs w:val="24"/>
+        </w:rPr>
+        <w:t xml:space="preserve">. In our case we are running </w:t>
       </w:r>
       <w:proofErr w:type="spellStart"/>
       <w:r>
@@ -2691,11 +2466,146 @@
           <w:sz w:val="24"/>
           <w:szCs w:val="24"/>
         </w:rPr>
-        <w:t xml:space="preserve"> container you can inspect the values in </w:t>
-      </w:r>
-      <w:proofErr w:type="spellStart"/>
-      <w:r>
-        <w:rPr>
+        <w:t xml:space="preserve"> and the block has been removed for you</w:t>
+      </w:r>
+      <w:r>
+        <w:rPr>
+          <w:sz w:val="24"/>
+          <w:szCs w:val="24"/>
+        </w:rPr>
+        <w:t xml:space="preserve"> (Check </w:t>
+      </w:r>
+      <w:proofErr w:type="spellStart"/>
+      <w:r>
+        <w:rPr>
+          <w:sz w:val="24"/>
+          <w:szCs w:val="24"/>
+        </w:rPr>
+        <w:t>Web_PROD.csproj</w:t>
+      </w:r>
+      <w:proofErr w:type="spellEnd"/>
+      <w:r>
+        <w:rPr>
+          <w:sz w:val="24"/>
+          <w:szCs w:val="24"/>
+        </w:rPr>
+        <w:t>)</w:t>
+      </w:r>
+      <w:r>
+        <w:rPr>
+          <w:sz w:val="24"/>
+          <w:szCs w:val="24"/>
+        </w:rPr>
+        <w:t>.</w:t>
+      </w:r>
+    </w:p>
+    <w:p>
+      <w:pPr>
+        <w:rPr>
+          <w:b/>
+          <w:sz w:val="24"/>
+          <w:szCs w:val="24"/>
+        </w:rPr>
+      </w:pPr>
+      <w:r>
+        <w:rPr>
+          <w:b/>
+          <w:sz w:val="24"/>
+          <w:szCs w:val="24"/>
+        </w:rPr>
+        <w:t xml:space="preserve">Running the Application </w:t>
+      </w:r>
+      <w:r>
+        <w:rPr>
+          <w:b/>
+          <w:sz w:val="24"/>
+          <w:szCs w:val="24"/>
+        </w:rPr>
+        <w:t>on your Local machine</w:t>
+      </w:r>
+    </w:p>
+    <w:p>
+      <w:pPr>
+        <w:rPr>
+          <w:sz w:val="24"/>
+          <w:szCs w:val="24"/>
+        </w:rPr>
+      </w:pPr>
+      <w:r>
+        <w:rPr>
+          <w:sz w:val="24"/>
+          <w:szCs w:val="24"/>
+        </w:rPr>
+        <w:t xml:space="preserve">The provided solution has been configured to run on the local machine in visual studio 2017 or using </w:t>
+      </w:r>
+      <w:proofErr w:type="spellStart"/>
+      <w:r>
+        <w:rPr>
+          <w:sz w:val="24"/>
+          <w:szCs w:val="24"/>
+          <w:highlight w:val="lightGray"/>
+        </w:rPr>
+        <w:t>dotnet</w:t>
+      </w:r>
+      <w:proofErr w:type="spellEnd"/>
+      <w:r>
+        <w:rPr>
+          <w:sz w:val="24"/>
+          <w:szCs w:val="24"/>
+          <w:highlight w:val="lightGray"/>
+        </w:rPr>
+        <w:t xml:space="preserve"> run</w:t>
+      </w:r>
+      <w:r>
+        <w:rPr>
+          <w:sz w:val="24"/>
+          <w:szCs w:val="24"/>
+        </w:rPr>
+        <w:t xml:space="preserve"> command</w:t>
+      </w:r>
+      <w:r>
+        <w:rPr>
+          <w:sz w:val="24"/>
+          <w:szCs w:val="24"/>
+        </w:rPr>
+        <w:t xml:space="preserve"> from the root directory</w:t>
+      </w:r>
+      <w:r>
+        <w:rPr>
+          <w:sz w:val="24"/>
+          <w:szCs w:val="24"/>
+        </w:rPr>
+        <w:t>.</w:t>
+      </w:r>
+    </w:p>
+    <w:p>
+      <w:pPr>
+        <w:rPr>
+          <w:sz w:val="24"/>
+          <w:szCs w:val="24"/>
+        </w:rPr>
+      </w:pPr>
+    </w:p>
+    <w:p>
+      <w:pPr>
+        <w:rPr>
+          <w:b/>
+          <w:sz w:val="24"/>
+          <w:szCs w:val="24"/>
+        </w:rPr>
+      </w:pPr>
+      <w:r>
+        <w:rPr>
+          <w:b/>
+          <w:sz w:val="24"/>
+          <w:szCs w:val="24"/>
+        </w:rPr>
+        <w:t xml:space="preserve">Running the Application in </w:t>
+      </w:r>
+      <w:proofErr w:type="spellStart"/>
+      <w:r>
+        <w:rPr>
+          <w:b/>
           <w:sz w:val="24"/>
           <w:szCs w:val="24"/>
         </w:rPr>
@@ -2704,26 +2614,220 @@
       <w:proofErr w:type="spellEnd"/>
       <w:r>
         <w:rPr>
-          <w:sz w:val="24"/>
-          <w:szCs w:val="24"/>
-        </w:rPr>
-        <w:t xml:space="preserve"> </w:t>
-      </w:r>
-      <w:proofErr w:type="spellStart"/>
-      <w:r>
-        <w:rPr>
-          <w:sz w:val="24"/>
-          <w:szCs w:val="24"/>
-        </w:rPr>
-        <w:t>kitematic</w:t>
-      </w:r>
-      <w:proofErr w:type="spellEnd"/>
-      <w:r>
-        <w:rPr>
-          <w:sz w:val="24"/>
-          <w:szCs w:val="24"/>
-        </w:rPr>
-        <w:t>; see the image below:</w:t>
+          <w:b/>
+          <w:sz w:val="24"/>
+          <w:szCs w:val="24"/>
+        </w:rPr>
+        <w:t xml:space="preserve"> containers</w:t>
+      </w:r>
+    </w:p>
+    <w:p>
+      <w:pPr>
+        <w:rPr>
+          <w:sz w:val="24"/>
+          <w:szCs w:val="24"/>
+        </w:rPr>
+      </w:pPr>
+      <w:r>
+        <w:rPr>
+          <w:sz w:val="24"/>
+          <w:szCs w:val="24"/>
+        </w:rPr>
+        <w:t>Just to make sure everythin</w:t>
+      </w:r>
+      <w:bookmarkStart w:id="0" w:name="_GoBack"/>
+      <w:bookmarkEnd w:id="0"/>
+      <w:r>
+        <w:rPr>
+          <w:sz w:val="24"/>
+          <w:szCs w:val="24"/>
+        </w:rPr>
+        <w:t xml:space="preserve">g build well, from the Web directory run </w:t>
+      </w:r>
+      <w:proofErr w:type="spellStart"/>
+      <w:r>
+        <w:rPr>
+          <w:sz w:val="24"/>
+          <w:szCs w:val="24"/>
+          <w:highlight w:val="lightGray"/>
+        </w:rPr>
+        <w:t>dotnet</w:t>
+      </w:r>
+      <w:proofErr w:type="spellEnd"/>
+      <w:r>
+        <w:rPr>
+          <w:sz w:val="24"/>
+          <w:szCs w:val="24"/>
+          <w:highlight w:val="lightGray"/>
+        </w:rPr>
+        <w:t xml:space="preserve"> restore </w:t>
+      </w:r>
+      <w:proofErr w:type="spellStart"/>
+      <w:r>
+        <w:rPr>
+          <w:sz w:val="24"/>
+          <w:szCs w:val="24"/>
+          <w:highlight w:val="lightGray"/>
+        </w:rPr>
+        <w:t>Web.csproj</w:t>
+      </w:r>
+      <w:proofErr w:type="spellEnd"/>
+      <w:r>
+        <w:rPr>
+          <w:sz w:val="24"/>
+          <w:szCs w:val="24"/>
+        </w:rPr>
+        <w:t xml:space="preserve"> or from the root directory run </w:t>
+      </w:r>
+      <w:proofErr w:type="spellStart"/>
+      <w:r>
+        <w:rPr>
+          <w:sz w:val="24"/>
+          <w:szCs w:val="24"/>
+          <w:highlight w:val="lightGray"/>
+        </w:rPr>
+        <w:t>dotnet</w:t>
+      </w:r>
+      <w:proofErr w:type="spellEnd"/>
+      <w:r>
+        <w:rPr>
+          <w:sz w:val="24"/>
+          <w:szCs w:val="24"/>
+          <w:highlight w:val="lightGray"/>
+        </w:rPr>
+        <w:t xml:space="preserve"> restore </w:t>
+      </w:r>
+      <w:proofErr w:type="spellStart"/>
+      <w:r>
+        <w:rPr>
+          <w:sz w:val="24"/>
+          <w:szCs w:val="24"/>
+          <w:highlight w:val="lightGray"/>
+        </w:rPr>
+        <w:t>src</w:t>
+      </w:r>
+      <w:proofErr w:type="spellEnd"/>
+      <w:r>
+        <w:rPr>
+          <w:sz w:val="24"/>
+          <w:szCs w:val="24"/>
+          <w:highlight w:val="lightGray"/>
+        </w:rPr>
+        <w:t>/UI/Web/</w:t>
+      </w:r>
+      <w:proofErr w:type="spellStart"/>
+      <w:r>
+        <w:rPr>
+          <w:sz w:val="24"/>
+          <w:szCs w:val="24"/>
+          <w:highlight w:val="lightGray"/>
+        </w:rPr>
+        <w:t>Web.csproj</w:t>
+      </w:r>
+      <w:proofErr w:type="spellEnd"/>
+    </w:p>
+    <w:p>
+      <w:pPr>
+        <w:rPr>
+          <w:sz w:val="24"/>
+          <w:szCs w:val="24"/>
+        </w:rPr>
+      </w:pPr>
+      <w:r>
+        <w:rPr>
+          <w:sz w:val="24"/>
+          <w:szCs w:val="24"/>
+        </w:rPr>
+        <w:t xml:space="preserve">Run the command: </w:t>
+      </w:r>
+      <w:proofErr w:type="spellStart"/>
+      <w:r>
+        <w:rPr>
+          <w:sz w:val="24"/>
+          <w:szCs w:val="24"/>
+          <w:highlight w:val="lightGray"/>
+        </w:rPr>
+        <w:t>docker</w:t>
+      </w:r>
+      <w:proofErr w:type="spellEnd"/>
+      <w:r>
+        <w:rPr>
+          <w:sz w:val="24"/>
+          <w:szCs w:val="24"/>
+          <w:highlight w:val="lightGray"/>
+        </w:rPr>
+        <w:t>-compose build</w:t>
+      </w:r>
+    </w:p>
+    <w:p>
+      <w:pPr>
+        <w:rPr>
+          <w:sz w:val="24"/>
+          <w:szCs w:val="24"/>
+        </w:rPr>
+      </w:pPr>
+      <w:r>
+        <w:rPr>
+          <w:sz w:val="24"/>
+          <w:szCs w:val="24"/>
+        </w:rPr>
+        <w:t xml:space="preserve">And then lastly: </w:t>
+      </w:r>
+      <w:proofErr w:type="spellStart"/>
+      <w:r>
+        <w:rPr>
+          <w:sz w:val="24"/>
+          <w:szCs w:val="24"/>
+          <w:highlight w:val="lightGray"/>
+        </w:rPr>
+        <w:t>docker</w:t>
+      </w:r>
+      <w:proofErr w:type="spellEnd"/>
+      <w:r>
+        <w:rPr>
+          <w:sz w:val="24"/>
+          <w:szCs w:val="24"/>
+          <w:highlight w:val="lightGray"/>
+        </w:rPr>
+        <w:t>-compose up</w:t>
+      </w:r>
+    </w:p>
+    <w:p>
+      <w:pPr>
+        <w:rPr>
+          <w:sz w:val="24"/>
+          <w:szCs w:val="24"/>
+        </w:rPr>
+      </w:pPr>
+      <w:r>
+        <w:rPr>
+          <w:sz w:val="24"/>
+          <w:szCs w:val="24"/>
+        </w:rPr>
+        <w:t xml:space="preserve">In your </w:t>
+      </w:r>
+      <w:proofErr w:type="spellStart"/>
+      <w:r>
+        <w:rPr>
+          <w:sz w:val="24"/>
+          <w:szCs w:val="24"/>
+        </w:rPr>
+        <w:t>docker</w:t>
+      </w:r>
+      <w:proofErr w:type="spellEnd"/>
+      <w:r>
+        <w:rPr>
+          <w:sz w:val="24"/>
+          <w:szCs w:val="24"/>
+        </w:rPr>
+        <w:t xml:space="preserve"> terminal if successful you should see something like the </w:t>
+      </w:r>
+      <w:r>
+        <w:rPr>
+          <w:sz w:val="24"/>
+          <w:szCs w:val="24"/>
+        </w:rPr>
+        <w:t>following:</w:t>
       </w:r>
     </w:p>
     <w:p>
@@ -2738,11 +2842,12 @@
           <w:noProof/>
           <w:lang w:val="en-ZA" w:eastAsia="en-ZA"/>
         </w:rPr>
+        <w:lastRenderedPageBreak/>
         <w:drawing>
-          <wp:inline distT="0" distB="0" distL="0" distR="0" wp14:anchorId="7B424AA8" wp14:editId="0CBE2BAC">
-            <wp:extent cx="5731510" cy="3222137"/>
+          <wp:inline distT="0" distB="0" distL="0" distR="0" wp14:anchorId="1E31DA42" wp14:editId="765D329A">
+            <wp:extent cx="5731510" cy="2686951"/>
             <wp:effectExtent l="0" t="0" r="2540" b="0"/>
-            <wp:docPr id="14" name="Picture 14"/>
+            <wp:docPr id="5" name="Picture 5"/>
             <wp:cNvGraphicFramePr>
               <a:graphicFrameLocks xmlns:a="http://schemas.openxmlformats.org/drawingml/2006/main" noChangeAspect="1"/>
             </wp:cNvGraphicFramePr>
@@ -2762,7 +2867,7 @@
                   <pic:spPr>
                     <a:xfrm>
                       <a:off x="0" y="0"/>
-                      <a:ext cx="5731510" cy="3222137"/>
+                      <a:ext cx="5731510" cy="2686951"/>
                     </a:xfrm>
                     <a:prstGeom prst="rect">
                       <a:avLst/>
@@ -2778,58 +2883,151 @@
     <w:p>
       <w:pPr>
         <w:rPr>
-          <w:sz w:val="24"/>
-          <w:szCs w:val="24"/>
-        </w:rPr>
-      </w:pPr>
-      <w:r>
-        <w:rPr>
-          <w:sz w:val="24"/>
-          <w:szCs w:val="24"/>
-        </w:rPr>
-        <w:t>The diagram shows the available ports and application can be access through: for http://</w:t>
-      </w:r>
-      <w:r>
+          <w:b/>
+          <w:sz w:val="24"/>
+          <w:szCs w:val="24"/>
+        </w:rPr>
+      </w:pPr>
+      <w:r>
+        <w:rPr>
+          <w:b/>
+          <w:sz w:val="24"/>
+          <w:szCs w:val="24"/>
+        </w:rPr>
+        <w:t xml:space="preserve">Open </w:t>
+      </w:r>
+      <w:proofErr w:type="spellStart"/>
+      <w:r>
+        <w:rPr>
+          <w:b/>
+          <w:sz w:val="24"/>
+          <w:szCs w:val="24"/>
+        </w:rPr>
+        <w:t>Docker</w:t>
+      </w:r>
+      <w:proofErr w:type="spellEnd"/>
+      <w:r>
+        <w:rPr>
+          <w:b/>
+          <w:sz w:val="24"/>
+          <w:szCs w:val="24"/>
+        </w:rPr>
         <w:t xml:space="preserve"> </w:t>
       </w:r>
-      <w:hyperlink r:id="rId15" w:history="1">
-        <w:r>
-          <w:rPr>
-            <w:rStyle w:val="Hyperlink"/>
-          </w:rPr>
-          <w:t>http://192.168.99.100:64630/</w:t>
-        </w:r>
-      </w:hyperlink>
-      <w:r>
-        <w:t xml:space="preserve"> and </w:t>
-      </w:r>
-    </w:p>
-    <w:p>
-      <w:pPr>
-        <w:rPr>
-          <w:b/>
-          <w:sz w:val="24"/>
-          <w:szCs w:val="24"/>
-        </w:rPr>
-      </w:pPr>
-      <w:r>
-        <w:rPr>
-          <w:b/>
-          <w:sz w:val="24"/>
-          <w:szCs w:val="24"/>
-        </w:rPr>
-        <w:t xml:space="preserve">View Your App in </w:t>
-      </w:r>
-      <w:proofErr w:type="spellStart"/>
-      <w:r>
-        <w:rPr>
-          <w:b/>
-          <w:sz w:val="24"/>
-          <w:szCs w:val="24"/>
-        </w:rPr>
-        <w:t>Docker</w:t>
-      </w:r>
-      <w:proofErr w:type="spellEnd"/>
+      <w:proofErr w:type="spellStart"/>
+      <w:r>
+        <w:rPr>
+          <w:b/>
+          <w:sz w:val="24"/>
+          <w:szCs w:val="24"/>
+        </w:rPr>
+        <w:t>Kitematic</w:t>
+      </w:r>
+      <w:proofErr w:type="spellEnd"/>
+    </w:p>
+    <w:p>
+      <w:pPr>
+        <w:rPr>
+          <w:sz w:val="24"/>
+          <w:szCs w:val="24"/>
+        </w:rPr>
+      </w:pPr>
+      <w:r>
+        <w:rPr>
+          <w:sz w:val="24"/>
+          <w:szCs w:val="24"/>
+        </w:rPr>
+        <w:t xml:space="preserve">The </w:t>
+      </w:r>
+      <w:proofErr w:type="spellStart"/>
+      <w:r>
+        <w:rPr>
+          <w:sz w:val="24"/>
+          <w:szCs w:val="24"/>
+        </w:rPr>
+        <w:t>BaseUrl</w:t>
+      </w:r>
+      <w:proofErr w:type="spellEnd"/>
+      <w:r>
+        <w:rPr>
+          <w:sz w:val="24"/>
+          <w:szCs w:val="24"/>
+        </w:rPr>
+        <w:t xml:space="preserve"> should also match your </w:t>
+      </w:r>
+      <w:r>
+        <w:rPr>
+          <w:sz w:val="24"/>
+          <w:szCs w:val="24"/>
+          <w:highlight w:val="lightGray"/>
+        </w:rPr>
+        <w:t>PUBLISH IP</w:t>
+      </w:r>
+      <w:proofErr w:type="gramStart"/>
+      <w:r>
+        <w:rPr>
+          <w:sz w:val="24"/>
+          <w:szCs w:val="24"/>
+          <w:highlight w:val="lightGray"/>
+        </w:rPr>
+        <w:t>:PORT</w:t>
+      </w:r>
+      <w:proofErr w:type="gramEnd"/>
+      <w:r>
+        <w:rPr>
+          <w:sz w:val="24"/>
+          <w:szCs w:val="24"/>
+        </w:rPr>
+        <w:t xml:space="preserve"> for your </w:t>
+      </w:r>
+      <w:proofErr w:type="spellStart"/>
+      <w:r>
+        <w:rPr>
+          <w:sz w:val="24"/>
+          <w:szCs w:val="24"/>
+        </w:rPr>
+        <w:t>docker</w:t>
+      </w:r>
+      <w:proofErr w:type="spellEnd"/>
+      <w:r>
+        <w:rPr>
+          <w:sz w:val="24"/>
+          <w:szCs w:val="24"/>
+        </w:rPr>
+        <w:t xml:space="preserve"> container you can inspect the values in </w:t>
+      </w:r>
+      <w:proofErr w:type="spellStart"/>
+      <w:r>
+        <w:rPr>
+          <w:sz w:val="24"/>
+          <w:szCs w:val="24"/>
+        </w:rPr>
+        <w:t>docker</w:t>
+      </w:r>
+      <w:proofErr w:type="spellEnd"/>
+      <w:r>
+        <w:rPr>
+          <w:sz w:val="24"/>
+          <w:szCs w:val="24"/>
+        </w:rPr>
+        <w:t xml:space="preserve"> </w:t>
+      </w:r>
+      <w:proofErr w:type="spellStart"/>
+      <w:r>
+        <w:rPr>
+          <w:sz w:val="24"/>
+          <w:szCs w:val="24"/>
+        </w:rPr>
+        <w:t>kitematic</w:t>
+      </w:r>
+      <w:proofErr w:type="spellEnd"/>
+      <w:r>
+        <w:rPr>
+          <w:sz w:val="24"/>
+          <w:szCs w:val="24"/>
+        </w:rPr>
+        <w:t>; see the image below:</w:t>
+      </w:r>
     </w:p>
     <w:p>
       <w:pPr>
@@ -2843,12 +3041,11 @@
           <w:noProof/>
           <w:lang w:val="en-ZA" w:eastAsia="en-ZA"/>
         </w:rPr>
-        <w:lastRenderedPageBreak/>
         <w:drawing>
-          <wp:inline distT="0" distB="0" distL="0" distR="0" wp14:anchorId="10328586" wp14:editId="13E8754D">
+          <wp:inline distT="0" distB="0" distL="0" distR="0" wp14:anchorId="3FB22A04" wp14:editId="4F4557AD">
             <wp:extent cx="5731510" cy="3222137"/>
             <wp:effectExtent l="0" t="0" r="2540" b="0"/>
-            <wp:docPr id="15" name="Picture 15"/>
+            <wp:docPr id="4" name="Picture 4"/>
             <wp:cNvGraphicFramePr>
               <a:graphicFrameLocks xmlns:a="http://schemas.openxmlformats.org/drawingml/2006/main" noChangeAspect="1"/>
             </wp:cNvGraphicFramePr>
@@ -2860,7 +3057,7 @@
                     <pic:cNvPicPr/>
                   </pic:nvPicPr>
                   <pic:blipFill>
-                    <a:blip r:embed="rId16"/>
+                    <a:blip r:embed="rId15"/>
                     <a:stretch>
                       <a:fillRect/>
                     </a:stretch>
@@ -2900,50 +3097,63 @@
     <w:p>
       <w:pPr>
         <w:rPr>
-          <w:b/>
-          <w:sz w:val="24"/>
-          <w:szCs w:val="24"/>
-        </w:rPr>
-      </w:pPr>
-      <w:r>
-        <w:rPr>
-          <w:b/>
-          <w:sz w:val="24"/>
-          <w:szCs w:val="24"/>
-        </w:rPr>
-        <w:t>Demo</w:t>
-      </w:r>
-    </w:p>
-    <w:p>
-      <w:pPr>
-        <w:rPr>
-          <w:b/>
-          <w:sz w:val="24"/>
-          <w:szCs w:val="24"/>
-        </w:rPr>
-      </w:pPr>
-      <w:proofErr w:type="spellStart"/>
-      <w:r>
-        <w:rPr>
-          <w:b/>
-          <w:sz w:val="24"/>
-          <w:szCs w:val="24"/>
-        </w:rPr>
-        <w:t>PhoneBooks</w:t>
-      </w:r>
-      <w:proofErr w:type="spellEnd"/>
-      <w:r>
-        <w:rPr>
-          <w:b/>
-          <w:sz w:val="24"/>
-          <w:szCs w:val="24"/>
-        </w:rPr>
-        <w:t xml:space="preserve"> Home</w:t>
-      </w:r>
-    </w:p>
-    <w:p>
-      <w:pPr>
-        <w:rPr>
+          <w:sz w:val="24"/>
+          <w:szCs w:val="24"/>
+        </w:rPr>
+      </w:pPr>
+      <w:r>
+        <w:rPr>
+          <w:sz w:val="24"/>
+          <w:szCs w:val="24"/>
+        </w:rPr>
+        <w:t>The diagram shows the available ports and application can be access through: for http://</w:t>
+      </w:r>
+      <w:r>
+        <w:t xml:space="preserve"> </w:t>
+      </w:r>
+      <w:hyperlink r:id="rId16" w:history="1">
+        <w:r>
+          <w:rPr>
+            <w:rStyle w:val="Hyperlink"/>
+          </w:rPr>
+          <w:t>http://192.168.99.100:64630/</w:t>
+        </w:r>
+      </w:hyperlink>
+      <w:r>
+        <w:t xml:space="preserve"> and </w:t>
+      </w:r>
+    </w:p>
+    <w:p>
+      <w:pPr>
+        <w:rPr>
+          <w:b/>
+          <w:sz w:val="24"/>
+          <w:szCs w:val="24"/>
+        </w:rPr>
+      </w:pPr>
+      <w:r>
+        <w:rPr>
+          <w:b/>
+          <w:sz w:val="24"/>
+          <w:szCs w:val="24"/>
+        </w:rPr>
+        <w:t xml:space="preserve">View Your App in </w:t>
+      </w:r>
+      <w:proofErr w:type="spellStart"/>
+      <w:r>
+        <w:rPr>
+          <w:b/>
+          <w:sz w:val="24"/>
+          <w:szCs w:val="24"/>
+        </w:rPr>
+        <w:t>Docker</w:t>
+      </w:r>
+      <w:proofErr w:type="spellEnd"/>
+    </w:p>
+    <w:p>
+      <w:pPr>
+        <w:rPr>
+          <w:b/>
           <w:sz w:val="24"/>
           <w:szCs w:val="24"/>
         </w:rPr>
@@ -2953,11 +3163,12 @@
           <w:noProof/>
           <w:lang w:val="en-ZA" w:eastAsia="en-ZA"/>
         </w:rPr>
+        <w:lastRenderedPageBreak/>
         <w:drawing>
-          <wp:inline distT="0" distB="0" distL="0" distR="0" wp14:anchorId="13050CA4" wp14:editId="1D26FF90">
+          <wp:inline distT="0" distB="0" distL="0" distR="0" wp14:anchorId="38C750EB" wp14:editId="054EEC72">
             <wp:extent cx="5731510" cy="3222137"/>
             <wp:effectExtent l="0" t="0" r="2540" b="0"/>
-            <wp:docPr id="16" name="Picture 16"/>
+            <wp:docPr id="3" name="Picture 3"/>
             <wp:cNvGraphicFramePr>
               <a:graphicFrameLocks xmlns:a="http://schemas.openxmlformats.org/drawingml/2006/main" noChangeAspect="1"/>
             </wp:cNvGraphicFramePr>
@@ -3001,41 +3212,56 @@
     <w:p>
       <w:pPr>
         <w:rPr>
-          <w:sz w:val="24"/>
-          <w:szCs w:val="24"/>
-        </w:rPr>
-      </w:pPr>
-    </w:p>
-    <w:p>
-      <w:pPr>
-        <w:rPr>
-          <w:b/>
-          <w:sz w:val="24"/>
-          <w:szCs w:val="24"/>
-        </w:rPr>
-      </w:pPr>
-      <w:r>
-        <w:rPr>
-          <w:b/>
-          <w:sz w:val="24"/>
-          <w:szCs w:val="24"/>
-        </w:rPr>
-        <w:t xml:space="preserve">Add New </w:t>
-      </w:r>
-      <w:proofErr w:type="spellStart"/>
-      <w:r>
-        <w:rPr>
-          <w:b/>
-          <w:sz w:val="24"/>
-          <w:szCs w:val="24"/>
-        </w:rPr>
-        <w:t>PhoneBook</w:t>
-      </w:r>
-      <w:proofErr w:type="spellEnd"/>
-    </w:p>
-    <w:p>
-      <w:pPr>
-        <w:rPr>
+          <w:b/>
+          <w:sz w:val="24"/>
+          <w:szCs w:val="24"/>
+        </w:rPr>
+      </w:pPr>
+      <w:r>
+        <w:rPr>
+          <w:b/>
+          <w:sz w:val="24"/>
+          <w:szCs w:val="24"/>
+        </w:rPr>
+        <w:t>Demo</w:t>
+      </w:r>
+    </w:p>
+    <w:p>
+      <w:pPr>
+        <w:pStyle w:val="ListParagraph"/>
+        <w:numPr>
+          <w:ilvl w:val="1"/>
+          <w:numId w:val="6"/>
+        </w:numPr>
+        <w:rPr>
+          <w:b/>
+          <w:sz w:val="24"/>
+          <w:szCs w:val="24"/>
+        </w:rPr>
+      </w:pPr>
+      <w:proofErr w:type="spellStart"/>
+      <w:r>
+        <w:rPr>
+          <w:b/>
+          <w:sz w:val="24"/>
+          <w:szCs w:val="24"/>
+        </w:rPr>
+        <w:t>PhoneBooks</w:t>
+      </w:r>
+      <w:proofErr w:type="spellEnd"/>
+      <w:r>
+        <w:rPr>
+          <w:b/>
+          <w:sz w:val="24"/>
+          <w:szCs w:val="24"/>
+        </w:rPr>
+        <w:t xml:space="preserve"> Home</w:t>
+      </w:r>
+    </w:p>
+    <w:p>
+      <w:pPr>
+        <w:rPr>
+          <w:b/>
           <w:sz w:val="24"/>
           <w:szCs w:val="24"/>
         </w:rPr>
@@ -3045,12 +3271,11 @@
           <w:noProof/>
           <w:lang w:val="en-ZA" w:eastAsia="en-ZA"/>
         </w:rPr>
-        <w:lastRenderedPageBreak/>
         <w:drawing>
-          <wp:inline distT="0" distB="0" distL="0" distR="0" wp14:anchorId="5FEE3986" wp14:editId="17B81B5F">
+          <wp:inline distT="0" distB="0" distL="0" distR="0" wp14:anchorId="3490380D" wp14:editId="27EB7F29">
             <wp:extent cx="5731510" cy="3222137"/>
             <wp:effectExtent l="0" t="0" r="2540" b="0"/>
-            <wp:docPr id="17" name="Picture 17"/>
+            <wp:docPr id="6" name="Picture 6"/>
             <wp:cNvGraphicFramePr>
               <a:graphicFrameLocks xmlns:a="http://schemas.openxmlformats.org/drawingml/2006/main" noChangeAspect="1"/>
             </wp:cNvGraphicFramePr>
@@ -3094,26 +3319,39 @@
     <w:p>
       <w:pPr>
         <w:rPr>
-          <w:b/>
-          <w:sz w:val="24"/>
-          <w:szCs w:val="24"/>
-        </w:rPr>
-      </w:pPr>
-      <w:r>
-        <w:rPr>
-          <w:b/>
-          <w:sz w:val="24"/>
-          <w:szCs w:val="24"/>
-        </w:rPr>
-        <w:t>Delete</w:t>
-      </w:r>
-      <w:r>
-        <w:rPr>
-          <w:b/>
-          <w:sz w:val="24"/>
-          <w:szCs w:val="24"/>
-        </w:rPr>
-        <w:t xml:space="preserve"> </w:t>
+          <w:sz w:val="24"/>
+          <w:szCs w:val="24"/>
+        </w:rPr>
+      </w:pPr>
+    </w:p>
+    <w:p>
+      <w:pPr>
+        <w:rPr>
+          <w:sz w:val="24"/>
+          <w:szCs w:val="24"/>
+        </w:rPr>
+      </w:pPr>
+    </w:p>
+    <w:p>
+      <w:pPr>
+        <w:pStyle w:val="ListParagraph"/>
+        <w:numPr>
+          <w:ilvl w:val="1"/>
+          <w:numId w:val="6"/>
+        </w:numPr>
+        <w:rPr>
+          <w:b/>
+          <w:sz w:val="24"/>
+          <w:szCs w:val="24"/>
+        </w:rPr>
+      </w:pPr>
+      <w:r>
+        <w:rPr>
+          <w:b/>
+          <w:sz w:val="24"/>
+          <w:szCs w:val="24"/>
+        </w:rPr>
+        <w:t xml:space="preserve">Add New </w:t>
       </w:r>
       <w:proofErr w:type="spellStart"/>
       <w:r>
@@ -3125,14 +3363,6 @@
         <w:t>PhoneBook</w:t>
       </w:r>
       <w:proofErr w:type="spellEnd"/>
-      <w:r>
-        <w:rPr>
-          <w:b/>
-          <w:sz w:val="24"/>
-          <w:szCs w:val="24"/>
-        </w:rPr>
-        <w:t xml:space="preserve"> (1)</w:t>
-      </w:r>
     </w:p>
     <w:p>
       <w:pPr>
@@ -3147,11 +3377,12 @@
           <w:noProof/>
           <w:lang w:val="en-ZA" w:eastAsia="en-ZA"/>
         </w:rPr>
+        <w:lastRenderedPageBreak/>
         <w:drawing>
-          <wp:inline distT="0" distB="0" distL="0" distR="0" wp14:anchorId="7AA60663" wp14:editId="6E2FDDC7">
-            <wp:extent cx="5731510" cy="3222137"/>
+          <wp:inline distT="0" distB="0" distL="0" distR="0" wp14:anchorId="526A2AFC" wp14:editId="1B38B4CC">
+            <wp:extent cx="5731510" cy="3224587"/>
             <wp:effectExtent l="0" t="0" r="2540" b="0"/>
-            <wp:docPr id="18" name="Picture 18"/>
+            <wp:docPr id="9" name="Picture 9"/>
             <wp:cNvGraphicFramePr>
               <a:graphicFrameLocks xmlns:a="http://schemas.openxmlformats.org/drawingml/2006/main" noChangeAspect="1"/>
             </wp:cNvGraphicFramePr>
@@ -3171,7 +3402,7 @@
                   <pic:spPr>
                     <a:xfrm>
                       <a:off x="0" y="0"/>
-                      <a:ext cx="5731510" cy="3222137"/>
+                      <a:ext cx="5731510" cy="3224587"/>
                     </a:xfrm>
                     <a:prstGeom prst="rect">
                       <a:avLst/>
@@ -3202,23 +3433,13 @@
     </w:p>
     <w:p>
       <w:pPr>
-        <w:rPr>
-          <w:sz w:val="24"/>
-          <w:szCs w:val="24"/>
-        </w:rPr>
-      </w:pPr>
-    </w:p>
-    <w:p>
-      <w:pPr>
-        <w:rPr>
-          <w:sz w:val="24"/>
-          <w:szCs w:val="24"/>
-        </w:rPr>
-      </w:pPr>
-    </w:p>
-    <w:p>
-      <w:pPr>
-        <w:rPr>
+        <w:pStyle w:val="ListParagraph"/>
+        <w:numPr>
+          <w:ilvl w:val="1"/>
+          <w:numId w:val="6"/>
+        </w:numPr>
+        <w:rPr>
+          <w:b/>
           <w:sz w:val="24"/>
           <w:szCs w:val="24"/>
         </w:rPr>
@@ -3231,8 +3452,29 @@
         </w:rPr>
         <w:t xml:space="preserve">Delete </w:t>
       </w:r>
-      <w:proofErr w:type="spellStart"/>
-      <w:proofErr w:type="gramStart"/>
+    </w:p>
+    <w:p>
+      <w:pPr>
+        <w:pStyle w:val="ListParagraph"/>
+        <w:numPr>
+          <w:ilvl w:val="2"/>
+          <w:numId w:val="6"/>
+        </w:numPr>
+        <w:rPr>
+          <w:b/>
+          <w:sz w:val="24"/>
+          <w:szCs w:val="24"/>
+        </w:rPr>
+      </w:pPr>
+      <w:r>
+        <w:rPr>
+          <w:b/>
+          <w:sz w:val="24"/>
+          <w:szCs w:val="24"/>
+        </w:rPr>
+        <w:t xml:space="preserve">Delete </w:t>
+      </w:r>
+      <w:proofErr w:type="spellStart"/>
       <w:r>
         <w:rPr>
           <w:b/>
@@ -3248,21 +3490,22 @@
           <w:sz w:val="24"/>
           <w:szCs w:val="24"/>
         </w:rPr>
-        <w:t>(</w:t>
-      </w:r>
-      <w:proofErr w:type="gramEnd"/>
-      <w:r>
-        <w:rPr>
-          <w:b/>
-          <w:sz w:val="24"/>
-          <w:szCs w:val="24"/>
-        </w:rPr>
-        <w:t>2)</w:t>
-      </w:r>
-    </w:p>
-    <w:p>
-      <w:pPr>
-        <w:rPr>
+        <w:t xml:space="preserve"> (1)</w:t>
+      </w:r>
+    </w:p>
+    <w:p>
+      <w:pPr>
+        <w:rPr>
+          <w:b/>
+          <w:sz w:val="24"/>
+          <w:szCs w:val="24"/>
+        </w:rPr>
+      </w:pPr>
+    </w:p>
+    <w:p>
+      <w:pPr>
+        <w:rPr>
+          <w:b/>
           <w:sz w:val="24"/>
           <w:szCs w:val="24"/>
         </w:rPr>
@@ -3272,12 +3515,11 @@
           <w:noProof/>
           <w:lang w:val="en-ZA" w:eastAsia="en-ZA"/>
         </w:rPr>
-        <w:lastRenderedPageBreak/>
         <w:drawing>
-          <wp:inline distT="0" distB="0" distL="0" distR="0" wp14:anchorId="56F88F08" wp14:editId="02F4BAF9">
+          <wp:inline distT="0" distB="0" distL="0" distR="0" wp14:anchorId="1CFC5957" wp14:editId="4005F67F">
             <wp:extent cx="5731510" cy="3222137"/>
             <wp:effectExtent l="0" t="0" r="2540" b="0"/>
-            <wp:docPr id="19" name="Picture 19"/>
+            <wp:docPr id="10" name="Picture 10"/>
             <wp:cNvGraphicFramePr>
               <a:graphicFrameLocks xmlns:a="http://schemas.openxmlformats.org/drawingml/2006/main" noChangeAspect="1"/>
             </wp:cNvGraphicFramePr>
@@ -3320,19 +3562,24 @@
     </w:p>
     <w:p>
       <w:pPr>
-        <w:rPr>
-          <w:b/>
-          <w:sz w:val="24"/>
-          <w:szCs w:val="24"/>
-        </w:rPr>
-      </w:pPr>
-      <w:r>
-        <w:rPr>
-          <w:b/>
-          <w:sz w:val="24"/>
-          <w:szCs w:val="24"/>
-        </w:rPr>
-        <w:t xml:space="preserve">Search for a </w:t>
+        <w:pStyle w:val="ListParagraph"/>
+        <w:numPr>
+          <w:ilvl w:val="2"/>
+          <w:numId w:val="6"/>
+        </w:numPr>
+        <w:rPr>
+          <w:b/>
+          <w:sz w:val="24"/>
+          <w:szCs w:val="24"/>
+        </w:rPr>
+      </w:pPr>
+      <w:r>
+        <w:rPr>
+          <w:b/>
+          <w:sz w:val="24"/>
+          <w:szCs w:val="24"/>
+        </w:rPr>
+        <w:t xml:space="preserve">Delete </w:t>
       </w:r>
       <w:proofErr w:type="spellStart"/>
       <w:r>
@@ -3344,11 +3591,18 @@
         <w:t>PhoneBook</w:t>
       </w:r>
       <w:proofErr w:type="spellEnd"/>
-    </w:p>
-    <w:p>
-      <w:pPr>
-        <w:rPr>
-          <w:b/>
+      <w:r>
+        <w:rPr>
+          <w:b/>
+          <w:sz w:val="24"/>
+          <w:szCs w:val="24"/>
+        </w:rPr>
+        <w:t>(2)</w:t>
+      </w:r>
+    </w:p>
+    <w:p>
+      <w:pPr>
+        <w:rPr>
           <w:sz w:val="24"/>
           <w:szCs w:val="24"/>
         </w:rPr>
@@ -3358,11 +3612,12 @@
           <w:noProof/>
           <w:lang w:val="en-ZA" w:eastAsia="en-ZA"/>
         </w:rPr>
+        <w:lastRenderedPageBreak/>
         <w:drawing>
-          <wp:inline distT="0" distB="0" distL="0" distR="0" wp14:anchorId="45DFE23F" wp14:editId="0364C1D4">
+          <wp:inline distT="0" distB="0" distL="0" distR="0" wp14:anchorId="16F3290F" wp14:editId="4841B633">
             <wp:extent cx="5731510" cy="3222137"/>
             <wp:effectExtent l="0" t="0" r="2540" b="0"/>
-            <wp:docPr id="20" name="Picture 20"/>
+            <wp:docPr id="25" name="Picture 25"/>
             <wp:cNvGraphicFramePr>
               <a:graphicFrameLocks xmlns:a="http://schemas.openxmlformats.org/drawingml/2006/main" noChangeAspect="1"/>
             </wp:cNvGraphicFramePr>
@@ -3398,96 +3653,31 @@
     <w:p>
       <w:pPr>
         <w:rPr>
-          <w:b/>
-          <w:sz w:val="24"/>
-          <w:szCs w:val="24"/>
-        </w:rPr>
-      </w:pPr>
-    </w:p>
-    <w:p>
-      <w:pPr>
-        <w:rPr>
-          <w:b/>
-          <w:sz w:val="24"/>
-          <w:szCs w:val="24"/>
-        </w:rPr>
-      </w:pPr>
-    </w:p>
-    <w:p>
-      <w:pPr>
-        <w:rPr>
-          <w:b/>
-          <w:sz w:val="24"/>
-          <w:szCs w:val="24"/>
-        </w:rPr>
-      </w:pPr>
-    </w:p>
-    <w:p>
-      <w:pPr>
-        <w:rPr>
-          <w:b/>
-          <w:sz w:val="24"/>
-          <w:szCs w:val="24"/>
-        </w:rPr>
-      </w:pPr>
-    </w:p>
-    <w:p>
-      <w:pPr>
-        <w:rPr>
-          <w:b/>
-          <w:sz w:val="24"/>
-          <w:szCs w:val="24"/>
-        </w:rPr>
-      </w:pPr>
-    </w:p>
-    <w:p>
-      <w:pPr>
-        <w:rPr>
-          <w:sz w:val="24"/>
-          <w:szCs w:val="24"/>
-        </w:rPr>
-      </w:pPr>
-      <w:r>
-        <w:rPr>
-          <w:b/>
-          <w:sz w:val="24"/>
-          <w:szCs w:val="24"/>
-        </w:rPr>
-        <w:lastRenderedPageBreak/>
-        <w:t>Add New</w:t>
-      </w:r>
-      <w:r>
-        <w:rPr>
-          <w:b/>
-          <w:sz w:val="24"/>
-          <w:szCs w:val="24"/>
-        </w:rPr>
-        <w:t xml:space="preserve"> </w:t>
-      </w:r>
-      <w:r>
-        <w:rPr>
-          <w:b/>
-          <w:sz w:val="24"/>
-          <w:szCs w:val="24"/>
-        </w:rPr>
-        <w:t>Entries</w:t>
-      </w:r>
-      <w:r>
-        <w:rPr>
-          <w:b/>
-          <w:sz w:val="24"/>
-          <w:szCs w:val="24"/>
-        </w:rPr>
-        <w:t xml:space="preserve"> to (Friends</w:t>
-      </w:r>
-      <w:proofErr w:type="gramStart"/>
-      <w:r>
-        <w:rPr>
-          <w:b/>
-          <w:sz w:val="24"/>
-          <w:szCs w:val="24"/>
-        </w:rPr>
-        <w:t>)</w:t>
+          <w:sz w:val="24"/>
+          <w:szCs w:val="24"/>
+        </w:rPr>
+      </w:pPr>
+    </w:p>
+    <w:p>
+      <w:pPr>
+        <w:pStyle w:val="ListParagraph"/>
+        <w:numPr>
+          <w:ilvl w:val="1"/>
+          <w:numId w:val="6"/>
+        </w:numPr>
+        <w:rPr>
+          <w:b/>
+          <w:sz w:val="24"/>
+          <w:szCs w:val="24"/>
+        </w:rPr>
+      </w:pPr>
+      <w:r>
+        <w:rPr>
+          <w:b/>
+          <w:sz w:val="24"/>
+          <w:szCs w:val="24"/>
+        </w:rPr>
+        <w:t xml:space="preserve">Search for a </w:t>
       </w:r>
       <w:proofErr w:type="spellStart"/>
       <w:r>
@@ -3499,11 +3689,11 @@
         <w:t>PhoneBook</w:t>
       </w:r>
       <w:proofErr w:type="spellEnd"/>
-      <w:proofErr w:type="gramEnd"/>
-    </w:p>
-    <w:p>
-      <w:pPr>
-        <w:rPr>
+    </w:p>
+    <w:p>
+      <w:pPr>
+        <w:rPr>
+          <w:b/>
           <w:sz w:val="24"/>
           <w:szCs w:val="24"/>
         </w:rPr>
@@ -3514,10 +3704,10 @@
           <w:lang w:val="en-ZA" w:eastAsia="en-ZA"/>
         </w:rPr>
         <w:drawing>
-          <wp:inline distT="0" distB="0" distL="0" distR="0" wp14:anchorId="0F077E89" wp14:editId="3EDD9C83">
+          <wp:inline distT="0" distB="0" distL="0" distR="0" wp14:anchorId="2D9F5ADD" wp14:editId="66A69306">
             <wp:extent cx="5731510" cy="3222137"/>
             <wp:effectExtent l="0" t="0" r="2540" b="0"/>
-            <wp:docPr id="21" name="Picture 21"/>
+            <wp:docPr id="26" name="Picture 26"/>
             <wp:cNvGraphicFramePr>
               <a:graphicFrameLocks xmlns:a="http://schemas.openxmlformats.org/drawingml/2006/main" noChangeAspect="1"/>
             </wp:cNvGraphicFramePr>
@@ -3553,6 +3743,125 @@
     <w:p>
       <w:pPr>
         <w:rPr>
+          <w:b/>
+          <w:sz w:val="24"/>
+          <w:szCs w:val="24"/>
+        </w:rPr>
+      </w:pPr>
+    </w:p>
+    <w:p>
+      <w:pPr>
+        <w:rPr>
+          <w:b/>
+          <w:sz w:val="24"/>
+          <w:szCs w:val="24"/>
+        </w:rPr>
+      </w:pPr>
+    </w:p>
+    <w:p>
+      <w:pPr>
+        <w:rPr>
+          <w:b/>
+          <w:sz w:val="24"/>
+          <w:szCs w:val="24"/>
+        </w:rPr>
+      </w:pPr>
+    </w:p>
+    <w:p>
+      <w:pPr>
+        <w:rPr>
+          <w:b/>
+          <w:sz w:val="24"/>
+          <w:szCs w:val="24"/>
+        </w:rPr>
+      </w:pPr>
+    </w:p>
+    <w:p>
+      <w:pPr>
+        <w:pStyle w:val="ListParagraph"/>
+        <w:numPr>
+          <w:ilvl w:val="1"/>
+          <w:numId w:val="6"/>
+        </w:numPr>
+        <w:rPr>
+          <w:b/>
+          <w:sz w:val="24"/>
+          <w:szCs w:val="24"/>
+        </w:rPr>
+      </w:pPr>
+      <w:r>
+        <w:rPr>
+          <w:b/>
+          <w:sz w:val="24"/>
+          <w:szCs w:val="24"/>
+        </w:rPr>
+        <w:t xml:space="preserve">Edit </w:t>
+      </w:r>
+    </w:p>
+    <w:p>
+      <w:pPr>
+        <w:pStyle w:val="ListParagraph"/>
+        <w:numPr>
+          <w:ilvl w:val="2"/>
+          <w:numId w:val="6"/>
+        </w:numPr>
+        <w:rPr>
+          <w:b/>
+          <w:sz w:val="24"/>
+          <w:szCs w:val="24"/>
+        </w:rPr>
+      </w:pPr>
+      <w:r>
+        <w:rPr>
+          <w:b/>
+          <w:sz w:val="24"/>
+          <w:szCs w:val="24"/>
+        </w:rPr>
+        <w:lastRenderedPageBreak/>
+        <w:t xml:space="preserve">Edit </w:t>
+      </w:r>
+      <w:proofErr w:type="spellStart"/>
+      <w:r>
+        <w:rPr>
+          <w:b/>
+          <w:sz w:val="24"/>
+          <w:szCs w:val="24"/>
+        </w:rPr>
+        <w:t>PhoneBook</w:t>
+      </w:r>
+      <w:proofErr w:type="spellEnd"/>
+      <w:r>
+        <w:rPr>
+          <w:b/>
+          <w:sz w:val="24"/>
+          <w:szCs w:val="24"/>
+        </w:rPr>
+        <w:t xml:space="preserve"> </w:t>
+      </w:r>
+      <w:r>
+        <w:rPr>
+          <w:b/>
+          <w:sz w:val="24"/>
+          <w:szCs w:val="24"/>
+        </w:rPr>
+        <w:t>(1)</w:t>
+      </w:r>
+    </w:p>
+    <w:p>
+      <w:pPr>
+        <w:pStyle w:val="ListParagraph"/>
+        <w:ind w:left="360"/>
+        <w:rPr>
+          <w:b/>
+          <w:sz w:val="24"/>
+          <w:szCs w:val="24"/>
+        </w:rPr>
+      </w:pPr>
+    </w:p>
+    <w:p>
+      <w:pPr>
+        <w:rPr>
+          <w:b/>
           <w:sz w:val="24"/>
           <w:szCs w:val="24"/>
         </w:rPr>
@@ -3563,10 +3872,10 @@
           <w:lang w:val="en-ZA" w:eastAsia="en-ZA"/>
         </w:rPr>
         <w:drawing>
-          <wp:inline distT="0" distB="0" distL="0" distR="0" wp14:anchorId="3EA7F991" wp14:editId="14EF9829">
-            <wp:extent cx="5731510" cy="3222137"/>
+          <wp:inline distT="0" distB="0" distL="0" distR="0" wp14:anchorId="5CBD8709" wp14:editId="04000A6C">
+            <wp:extent cx="5731510" cy="3220300"/>
             <wp:effectExtent l="0" t="0" r="2540" b="0"/>
-            <wp:docPr id="22" name="Picture 22"/>
+            <wp:docPr id="31" name="Picture 31"/>
             <wp:cNvGraphicFramePr>
               <a:graphicFrameLocks xmlns:a="http://schemas.openxmlformats.org/drawingml/2006/main" noChangeAspect="1"/>
             </wp:cNvGraphicFramePr>
@@ -3586,7 +3895,7 @@
                   <pic:spPr>
                     <a:xfrm>
                       <a:off x="0" y="0"/>
-                      <a:ext cx="5731510" cy="3222137"/>
+                      <a:ext cx="5731510" cy="3220300"/>
                     </a:xfrm>
                     <a:prstGeom prst="rect">
                       <a:avLst/>
@@ -3601,73 +3910,48 @@
     </w:p>
     <w:p>
       <w:pPr>
-        <w:rPr>
-          <w:sz w:val="24"/>
-          <w:szCs w:val="24"/>
-        </w:rPr>
-      </w:pPr>
-    </w:p>
-    <w:p>
-      <w:pPr>
-        <w:rPr>
-          <w:sz w:val="24"/>
-          <w:szCs w:val="24"/>
-        </w:rPr>
-      </w:pPr>
-    </w:p>
-    <w:p>
-      <w:pPr>
-        <w:rPr>
-          <w:sz w:val="24"/>
-          <w:szCs w:val="24"/>
-        </w:rPr>
-      </w:pPr>
-    </w:p>
-    <w:p>
-      <w:pPr>
-        <w:rPr>
-          <w:sz w:val="24"/>
-          <w:szCs w:val="24"/>
-        </w:rPr>
-      </w:pPr>
-    </w:p>
-    <w:p>
-      <w:pPr>
-        <w:rPr>
-          <w:sz w:val="24"/>
-          <w:szCs w:val="24"/>
-        </w:rPr>
-      </w:pPr>
-    </w:p>
-    <w:p>
-      <w:pPr>
-        <w:rPr>
-          <w:sz w:val="24"/>
-          <w:szCs w:val="24"/>
-        </w:rPr>
-      </w:pPr>
-    </w:p>
-    <w:p>
-      <w:pPr>
-        <w:rPr>
-          <w:b/>
-          <w:sz w:val="24"/>
-          <w:szCs w:val="24"/>
-        </w:rPr>
-      </w:pPr>
-      <w:r>
-        <w:rPr>
-          <w:b/>
-          <w:sz w:val="24"/>
-          <w:szCs w:val="24"/>
-        </w:rPr>
-        <w:lastRenderedPageBreak/>
-        <w:t>Search Entry</w:t>
-      </w:r>
-    </w:p>
-    <w:p>
-      <w:pPr>
-        <w:rPr>
+        <w:pStyle w:val="ListParagraph"/>
+        <w:numPr>
+          <w:ilvl w:val="2"/>
+          <w:numId w:val="6"/>
+        </w:numPr>
+        <w:rPr>
+          <w:b/>
+          <w:sz w:val="24"/>
+          <w:szCs w:val="24"/>
+        </w:rPr>
+      </w:pPr>
+      <w:r>
+        <w:rPr>
+          <w:b/>
+          <w:sz w:val="24"/>
+          <w:szCs w:val="24"/>
+        </w:rPr>
+        <w:t xml:space="preserve">Edit </w:t>
+      </w:r>
+      <w:proofErr w:type="spellStart"/>
+      <w:r>
+        <w:rPr>
+          <w:b/>
+          <w:sz w:val="24"/>
+          <w:szCs w:val="24"/>
+        </w:rPr>
+        <w:t>PhoneBook</w:t>
+      </w:r>
+      <w:proofErr w:type="spellEnd"/>
+      <w:r>
+        <w:rPr>
+          <w:b/>
+          <w:sz w:val="24"/>
+          <w:szCs w:val="24"/>
+        </w:rPr>
+        <w:t xml:space="preserve"> (2)</w:t>
+      </w:r>
+    </w:p>
+    <w:p>
+      <w:pPr>
+        <w:rPr>
+          <w:b/>
           <w:sz w:val="24"/>
           <w:szCs w:val="24"/>
         </w:rPr>
@@ -3678,10 +3962,10 @@
           <w:lang w:val="en-ZA" w:eastAsia="en-ZA"/>
         </w:rPr>
         <w:drawing>
-          <wp:inline distT="0" distB="0" distL="0" distR="0" wp14:anchorId="3DB5A78C" wp14:editId="24DA8771">
+          <wp:inline distT="0" distB="0" distL="0" distR="0" wp14:anchorId="06B44C02" wp14:editId="71EEF7BF">
             <wp:extent cx="5731510" cy="3222137"/>
             <wp:effectExtent l="0" t="0" r="2540" b="0"/>
-            <wp:docPr id="23" name="Picture 23"/>
+            <wp:docPr id="33" name="Picture 33"/>
             <wp:cNvGraphicFramePr>
               <a:graphicFrameLocks xmlns:a="http://schemas.openxmlformats.org/drawingml/2006/main" noChangeAspect="1"/>
             </wp:cNvGraphicFramePr>
@@ -3717,30 +4001,72 @@
     <w:p>
       <w:pPr>
         <w:rPr>
-          <w:sz w:val="24"/>
-          <w:szCs w:val="24"/>
-        </w:rPr>
-      </w:pPr>
-    </w:p>
-    <w:p>
-      <w:pPr>
-        <w:rPr>
-          <w:b/>
-          <w:sz w:val="24"/>
-          <w:szCs w:val="24"/>
-        </w:rPr>
-      </w:pPr>
-      <w:bookmarkStart w:id="0" w:name="_GoBack"/>
-      <w:r>
-        <w:rPr>
-          <w:b/>
-          <w:sz w:val="24"/>
-          <w:szCs w:val="24"/>
-        </w:rPr>
-        <w:t>Delete Entry</w:t>
-      </w:r>
-    </w:p>
-    <w:bookmarkEnd w:id="0"/>
+          <w:b/>
+          <w:sz w:val="24"/>
+          <w:szCs w:val="24"/>
+        </w:rPr>
+      </w:pPr>
+    </w:p>
+    <w:p>
+      <w:pPr>
+        <w:rPr>
+          <w:sz w:val="24"/>
+          <w:szCs w:val="24"/>
+        </w:rPr>
+      </w:pPr>
+      <w:r>
+        <w:rPr>
+          <w:b/>
+          <w:sz w:val="24"/>
+          <w:szCs w:val="24"/>
+        </w:rPr>
+        <w:t>Add New</w:t>
+      </w:r>
+      <w:r>
+        <w:rPr>
+          <w:b/>
+          <w:sz w:val="24"/>
+          <w:szCs w:val="24"/>
+        </w:rPr>
+        <w:t xml:space="preserve"> </w:t>
+      </w:r>
+      <w:r>
+        <w:rPr>
+          <w:b/>
+          <w:sz w:val="24"/>
+          <w:szCs w:val="24"/>
+        </w:rPr>
+        <w:t>Entries</w:t>
+      </w:r>
+      <w:r>
+        <w:rPr>
+          <w:b/>
+          <w:sz w:val="24"/>
+          <w:szCs w:val="24"/>
+        </w:rPr>
+        <w:t xml:space="preserve"> to (Friends</w:t>
+      </w:r>
+      <w:proofErr w:type="gramStart"/>
+      <w:r>
+        <w:rPr>
+          <w:b/>
+          <w:sz w:val="24"/>
+          <w:szCs w:val="24"/>
+        </w:rPr>
+        <w:t>)</w:t>
+      </w:r>
+      <w:proofErr w:type="spellStart"/>
+      <w:r>
+        <w:rPr>
+          <w:b/>
+          <w:sz w:val="24"/>
+          <w:szCs w:val="24"/>
+        </w:rPr>
+        <w:t>PhoneBook</w:t>
+      </w:r>
+      <w:proofErr w:type="spellEnd"/>
+      <w:proofErr w:type="gramEnd"/>
+    </w:p>
     <w:p>
       <w:pPr>
         <w:rPr>
@@ -3753,11 +4079,12 @@
           <w:noProof/>
           <w:lang w:val="en-ZA" w:eastAsia="en-ZA"/>
         </w:rPr>
+        <w:lastRenderedPageBreak/>
         <w:drawing>
-          <wp:inline distT="0" distB="0" distL="0" distR="0" wp14:anchorId="651744D0" wp14:editId="50D99655">
+          <wp:inline distT="0" distB="0" distL="0" distR="0" wp14:anchorId="01BBC78B" wp14:editId="6745F1D2">
             <wp:extent cx="5731510" cy="3222137"/>
             <wp:effectExtent l="0" t="0" r="2540" b="0"/>
-            <wp:docPr id="24" name="Picture 24"/>
+            <wp:docPr id="27" name="Picture 27"/>
             <wp:cNvGraphicFramePr>
               <a:graphicFrameLocks xmlns:a="http://schemas.openxmlformats.org/drawingml/2006/main" noChangeAspect="1"/>
             </wp:cNvGraphicFramePr>
@@ -3790,6 +4117,471 @@
         </w:drawing>
       </w:r>
     </w:p>
+    <w:p>
+      <w:pPr>
+        <w:rPr>
+          <w:sz w:val="24"/>
+          <w:szCs w:val="24"/>
+        </w:rPr>
+      </w:pPr>
+      <w:r>
+        <w:rPr>
+          <w:noProof/>
+          <w:lang w:val="en-ZA" w:eastAsia="en-ZA"/>
+        </w:rPr>
+        <w:drawing>
+          <wp:inline distT="0" distB="0" distL="0" distR="0" wp14:anchorId="22DB314C" wp14:editId="4B9CD6D2">
+            <wp:extent cx="5731510" cy="3222137"/>
+            <wp:effectExtent l="0" t="0" r="2540" b="0"/>
+            <wp:docPr id="28" name="Picture 28"/>
+            <wp:cNvGraphicFramePr>
+              <a:graphicFrameLocks xmlns:a="http://schemas.openxmlformats.org/drawingml/2006/main" noChangeAspect="1"/>
+            </wp:cNvGraphicFramePr>
+            <a:graphic xmlns:a="http://schemas.openxmlformats.org/drawingml/2006/main">
+              <a:graphicData uri="http://schemas.openxmlformats.org/drawingml/2006/picture">
+                <pic:pic xmlns:pic="http://schemas.openxmlformats.org/drawingml/2006/picture">
+                  <pic:nvPicPr>
+                    <pic:cNvPr id="0" name=""/>
+                    <pic:cNvPicPr/>
+                  </pic:nvPicPr>
+                  <pic:blipFill>
+                    <a:blip r:embed="rId26"/>
+                    <a:stretch>
+                      <a:fillRect/>
+                    </a:stretch>
+                  </pic:blipFill>
+                  <pic:spPr>
+                    <a:xfrm>
+                      <a:off x="0" y="0"/>
+                      <a:ext cx="5731510" cy="3222137"/>
+                    </a:xfrm>
+                    <a:prstGeom prst="rect">
+                      <a:avLst/>
+                    </a:prstGeom>
+                  </pic:spPr>
+                </pic:pic>
+              </a:graphicData>
+            </a:graphic>
+          </wp:inline>
+        </w:drawing>
+      </w:r>
+    </w:p>
+    <w:p>
+      <w:pPr>
+        <w:rPr>
+          <w:sz w:val="24"/>
+          <w:szCs w:val="24"/>
+        </w:rPr>
+      </w:pPr>
+    </w:p>
+    <w:p>
+      <w:pPr>
+        <w:rPr>
+          <w:sz w:val="24"/>
+          <w:szCs w:val="24"/>
+        </w:rPr>
+      </w:pPr>
+    </w:p>
+    <w:p>
+      <w:pPr>
+        <w:rPr>
+          <w:sz w:val="24"/>
+          <w:szCs w:val="24"/>
+        </w:rPr>
+      </w:pPr>
+    </w:p>
+    <w:p>
+      <w:pPr>
+        <w:rPr>
+          <w:sz w:val="24"/>
+          <w:szCs w:val="24"/>
+        </w:rPr>
+      </w:pPr>
+    </w:p>
+    <w:p>
+      <w:pPr>
+        <w:rPr>
+          <w:sz w:val="24"/>
+          <w:szCs w:val="24"/>
+        </w:rPr>
+      </w:pPr>
+    </w:p>
+    <w:p>
+      <w:pPr>
+        <w:rPr>
+          <w:sz w:val="24"/>
+          <w:szCs w:val="24"/>
+        </w:rPr>
+      </w:pPr>
+    </w:p>
+    <w:p>
+      <w:pPr>
+        <w:rPr>
+          <w:b/>
+          <w:sz w:val="24"/>
+          <w:szCs w:val="24"/>
+        </w:rPr>
+      </w:pPr>
+      <w:r>
+        <w:rPr>
+          <w:b/>
+          <w:sz w:val="24"/>
+          <w:szCs w:val="24"/>
+        </w:rPr>
+        <w:t>Search Entry</w:t>
+      </w:r>
+    </w:p>
+    <w:p>
+      <w:pPr>
+        <w:rPr>
+          <w:sz w:val="24"/>
+          <w:szCs w:val="24"/>
+        </w:rPr>
+      </w:pPr>
+      <w:r>
+        <w:rPr>
+          <w:noProof/>
+          <w:lang w:val="en-ZA" w:eastAsia="en-ZA"/>
+        </w:rPr>
+        <w:lastRenderedPageBreak/>
+        <w:drawing>
+          <wp:inline distT="0" distB="0" distL="0" distR="0" wp14:anchorId="4E8D3446" wp14:editId="2002EBA8">
+            <wp:extent cx="5731510" cy="3222137"/>
+            <wp:effectExtent l="0" t="0" r="2540" b="0"/>
+            <wp:docPr id="29" name="Picture 29"/>
+            <wp:cNvGraphicFramePr>
+              <a:graphicFrameLocks xmlns:a="http://schemas.openxmlformats.org/drawingml/2006/main" noChangeAspect="1"/>
+            </wp:cNvGraphicFramePr>
+            <a:graphic xmlns:a="http://schemas.openxmlformats.org/drawingml/2006/main">
+              <a:graphicData uri="http://schemas.openxmlformats.org/drawingml/2006/picture">
+                <pic:pic xmlns:pic="http://schemas.openxmlformats.org/drawingml/2006/picture">
+                  <pic:nvPicPr>
+                    <pic:cNvPr id="0" name=""/>
+                    <pic:cNvPicPr/>
+                  </pic:nvPicPr>
+                  <pic:blipFill>
+                    <a:blip r:embed="rId27"/>
+                    <a:stretch>
+                      <a:fillRect/>
+                    </a:stretch>
+                  </pic:blipFill>
+                  <pic:spPr>
+                    <a:xfrm>
+                      <a:off x="0" y="0"/>
+                      <a:ext cx="5731510" cy="3222137"/>
+                    </a:xfrm>
+                    <a:prstGeom prst="rect">
+                      <a:avLst/>
+                    </a:prstGeom>
+                  </pic:spPr>
+                </pic:pic>
+              </a:graphicData>
+            </a:graphic>
+          </wp:inline>
+        </w:drawing>
+      </w:r>
+    </w:p>
+    <w:p>
+      <w:pPr>
+        <w:rPr>
+          <w:sz w:val="24"/>
+          <w:szCs w:val="24"/>
+        </w:rPr>
+      </w:pPr>
+    </w:p>
+    <w:p>
+      <w:pPr>
+        <w:rPr>
+          <w:b/>
+          <w:sz w:val="24"/>
+          <w:szCs w:val="24"/>
+        </w:rPr>
+      </w:pPr>
+      <w:r>
+        <w:rPr>
+          <w:b/>
+          <w:sz w:val="24"/>
+          <w:szCs w:val="24"/>
+        </w:rPr>
+        <w:t>Delete Entry</w:t>
+      </w:r>
+    </w:p>
+    <w:p>
+      <w:pPr>
+        <w:rPr>
+          <w:sz w:val="24"/>
+          <w:szCs w:val="24"/>
+        </w:rPr>
+      </w:pPr>
+      <w:r>
+        <w:rPr>
+          <w:noProof/>
+          <w:lang w:val="en-ZA" w:eastAsia="en-ZA"/>
+        </w:rPr>
+        <w:drawing>
+          <wp:inline distT="0" distB="0" distL="0" distR="0" wp14:anchorId="1FFEF6F1" wp14:editId="2379C4BB">
+            <wp:extent cx="5731510" cy="3222137"/>
+            <wp:effectExtent l="0" t="0" r="2540" b="0"/>
+            <wp:docPr id="30" name="Picture 30"/>
+            <wp:cNvGraphicFramePr>
+              <a:graphicFrameLocks xmlns:a="http://schemas.openxmlformats.org/drawingml/2006/main" noChangeAspect="1"/>
+            </wp:cNvGraphicFramePr>
+            <a:graphic xmlns:a="http://schemas.openxmlformats.org/drawingml/2006/main">
+              <a:graphicData uri="http://schemas.openxmlformats.org/drawingml/2006/picture">
+                <pic:pic xmlns:pic="http://schemas.openxmlformats.org/drawingml/2006/picture">
+                  <pic:nvPicPr>
+                    <pic:cNvPr id="0" name=""/>
+                    <pic:cNvPicPr/>
+                  </pic:nvPicPr>
+                  <pic:blipFill>
+                    <a:blip r:embed="rId28"/>
+                    <a:stretch>
+                      <a:fillRect/>
+                    </a:stretch>
+                  </pic:blipFill>
+                  <pic:spPr>
+                    <a:xfrm>
+                      <a:off x="0" y="0"/>
+                      <a:ext cx="5731510" cy="3222137"/>
+                    </a:xfrm>
+                    <a:prstGeom prst="rect">
+                      <a:avLst/>
+                    </a:prstGeom>
+                  </pic:spPr>
+                </pic:pic>
+              </a:graphicData>
+            </a:graphic>
+          </wp:inline>
+        </w:drawing>
+      </w:r>
+    </w:p>
+    <w:p>
+      <w:pPr>
+        <w:rPr>
+          <w:sz w:val="24"/>
+          <w:szCs w:val="24"/>
+        </w:rPr>
+      </w:pPr>
+    </w:p>
+    <w:p>
+      <w:pPr>
+        <w:rPr>
+          <w:b/>
+          <w:sz w:val="24"/>
+          <w:szCs w:val="24"/>
+        </w:rPr>
+      </w:pPr>
+      <w:r>
+        <w:rPr>
+          <w:b/>
+          <w:sz w:val="24"/>
+          <w:szCs w:val="24"/>
+        </w:rPr>
+        <w:t>Edit Entry</w:t>
+      </w:r>
+    </w:p>
+    <w:p>
+      <w:pPr>
+        <w:rPr>
+          <w:b/>
+          <w:sz w:val="24"/>
+          <w:szCs w:val="24"/>
+        </w:rPr>
+      </w:pPr>
+      <w:r>
+        <w:rPr>
+          <w:noProof/>
+          <w:lang w:val="en-ZA" w:eastAsia="en-ZA"/>
+        </w:rPr>
+        <w:lastRenderedPageBreak/>
+        <w:drawing>
+          <wp:inline distT="0" distB="0" distL="0" distR="0" wp14:anchorId="15BF2B19" wp14:editId="2F77433D">
+            <wp:extent cx="5731510" cy="3222137"/>
+            <wp:effectExtent l="0" t="0" r="2540" b="0"/>
+            <wp:docPr id="2" name="Picture 2"/>
+            <wp:cNvGraphicFramePr>
+              <a:graphicFrameLocks xmlns:a="http://schemas.openxmlformats.org/drawingml/2006/main" noChangeAspect="1"/>
+            </wp:cNvGraphicFramePr>
+            <a:graphic xmlns:a="http://schemas.openxmlformats.org/drawingml/2006/main">
+              <a:graphicData uri="http://schemas.openxmlformats.org/drawingml/2006/picture">
+                <pic:pic xmlns:pic="http://schemas.openxmlformats.org/drawingml/2006/picture">
+                  <pic:nvPicPr>
+                    <pic:cNvPr id="0" name=""/>
+                    <pic:cNvPicPr/>
+                  </pic:nvPicPr>
+                  <pic:blipFill>
+                    <a:blip r:embed="rId29"/>
+                    <a:stretch>
+                      <a:fillRect/>
+                    </a:stretch>
+                  </pic:blipFill>
+                  <pic:spPr>
+                    <a:xfrm>
+                      <a:off x="0" y="0"/>
+                      <a:ext cx="5731510" cy="3222137"/>
+                    </a:xfrm>
+                    <a:prstGeom prst="rect">
+                      <a:avLst/>
+                    </a:prstGeom>
+                  </pic:spPr>
+                </pic:pic>
+              </a:graphicData>
+            </a:graphic>
+          </wp:inline>
+        </w:drawing>
+      </w:r>
+    </w:p>
+    <w:p>
+      <w:pPr>
+        <w:rPr>
+          <w:b/>
+          <w:sz w:val="24"/>
+          <w:szCs w:val="24"/>
+        </w:rPr>
+      </w:pPr>
+      <w:r>
+        <w:rPr>
+          <w:noProof/>
+          <w:lang w:val="en-ZA" w:eastAsia="en-ZA"/>
+        </w:rPr>
+        <w:drawing>
+          <wp:inline distT="0" distB="0" distL="0" distR="0" wp14:anchorId="7557DC73" wp14:editId="15F5B2E5">
+            <wp:extent cx="5731510" cy="3222137"/>
+            <wp:effectExtent l="0" t="0" r="2540" b="0"/>
+            <wp:docPr id="13" name="Picture 13"/>
+            <wp:cNvGraphicFramePr>
+              <a:graphicFrameLocks xmlns:a="http://schemas.openxmlformats.org/drawingml/2006/main" noChangeAspect="1"/>
+            </wp:cNvGraphicFramePr>
+            <a:graphic xmlns:a="http://schemas.openxmlformats.org/drawingml/2006/main">
+              <a:graphicData uri="http://schemas.openxmlformats.org/drawingml/2006/picture">
+                <pic:pic xmlns:pic="http://schemas.openxmlformats.org/drawingml/2006/picture">
+                  <pic:nvPicPr>
+                    <pic:cNvPr id="0" name=""/>
+                    <pic:cNvPicPr/>
+                  </pic:nvPicPr>
+                  <pic:blipFill>
+                    <a:blip r:embed="rId30"/>
+                    <a:stretch>
+                      <a:fillRect/>
+                    </a:stretch>
+                  </pic:blipFill>
+                  <pic:spPr>
+                    <a:xfrm>
+                      <a:off x="0" y="0"/>
+                      <a:ext cx="5731510" cy="3222137"/>
+                    </a:xfrm>
+                    <a:prstGeom prst="rect">
+                      <a:avLst/>
+                    </a:prstGeom>
+                  </pic:spPr>
+                </pic:pic>
+              </a:graphicData>
+            </a:graphic>
+          </wp:inline>
+        </w:drawing>
+      </w:r>
+    </w:p>
+    <w:p>
+      <w:pPr>
+        <w:rPr>
+          <w:b/>
+          <w:sz w:val="24"/>
+          <w:szCs w:val="24"/>
+        </w:rPr>
+      </w:pPr>
+      <w:r>
+        <w:rPr>
+          <w:noProof/>
+          <w:lang w:val="en-ZA" w:eastAsia="en-ZA"/>
+        </w:rPr>
+        <w:lastRenderedPageBreak/>
+        <w:drawing>
+          <wp:inline distT="0" distB="0" distL="0" distR="0" wp14:anchorId="6B8E5AF7" wp14:editId="18D6913A">
+            <wp:extent cx="5731510" cy="3222137"/>
+            <wp:effectExtent l="0" t="0" r="2540" b="0"/>
+            <wp:docPr id="14" name="Picture 14"/>
+            <wp:cNvGraphicFramePr>
+              <a:graphicFrameLocks xmlns:a="http://schemas.openxmlformats.org/drawingml/2006/main" noChangeAspect="1"/>
+            </wp:cNvGraphicFramePr>
+            <a:graphic xmlns:a="http://schemas.openxmlformats.org/drawingml/2006/main">
+              <a:graphicData uri="http://schemas.openxmlformats.org/drawingml/2006/picture">
+                <pic:pic xmlns:pic="http://schemas.openxmlformats.org/drawingml/2006/picture">
+                  <pic:nvPicPr>
+                    <pic:cNvPr id="0" name=""/>
+                    <pic:cNvPicPr/>
+                  </pic:nvPicPr>
+                  <pic:blipFill>
+                    <a:blip r:embed="rId31"/>
+                    <a:stretch>
+                      <a:fillRect/>
+                    </a:stretch>
+                  </pic:blipFill>
+                  <pic:spPr>
+                    <a:xfrm>
+                      <a:off x="0" y="0"/>
+                      <a:ext cx="5731510" cy="3222137"/>
+                    </a:xfrm>
+                    <a:prstGeom prst="rect">
+                      <a:avLst/>
+                    </a:prstGeom>
+                  </pic:spPr>
+                </pic:pic>
+              </a:graphicData>
+            </a:graphic>
+          </wp:inline>
+        </w:drawing>
+      </w:r>
+    </w:p>
+    <w:p>
+      <w:pPr>
+        <w:rPr>
+          <w:b/>
+          <w:sz w:val="24"/>
+          <w:szCs w:val="24"/>
+        </w:rPr>
+      </w:pPr>
+      <w:r>
+        <w:rPr>
+          <w:noProof/>
+          <w:lang w:val="en-ZA" w:eastAsia="en-ZA"/>
+        </w:rPr>
+        <w:drawing>
+          <wp:inline distT="0" distB="0" distL="0" distR="0" wp14:anchorId="685904B2" wp14:editId="7D3FBE98">
+            <wp:extent cx="5731510" cy="3222137"/>
+            <wp:effectExtent l="0" t="0" r="2540" b="0"/>
+            <wp:docPr id="15" name="Picture 15"/>
+            <wp:cNvGraphicFramePr>
+              <a:graphicFrameLocks xmlns:a="http://schemas.openxmlformats.org/drawingml/2006/main" noChangeAspect="1"/>
+            </wp:cNvGraphicFramePr>
+            <a:graphic xmlns:a="http://schemas.openxmlformats.org/drawingml/2006/main">
+              <a:graphicData uri="http://schemas.openxmlformats.org/drawingml/2006/picture">
+                <pic:pic xmlns:pic="http://schemas.openxmlformats.org/drawingml/2006/picture">
+                  <pic:nvPicPr>
+                    <pic:cNvPr id="0" name=""/>
+                    <pic:cNvPicPr/>
+                  </pic:nvPicPr>
+                  <pic:blipFill>
+                    <a:blip r:embed="rId32"/>
+                    <a:stretch>
+                      <a:fillRect/>
+                    </a:stretch>
+                  </pic:blipFill>
+                  <pic:spPr>
+                    <a:xfrm>
+                      <a:off x="0" y="0"/>
+                      <a:ext cx="5731510" cy="3222137"/>
+                    </a:xfrm>
+                    <a:prstGeom prst="rect">
+                      <a:avLst/>
+                    </a:prstGeom>
+                  </pic:spPr>
+                </pic:pic>
+              </a:graphicData>
+            </a:graphic>
+          </wp:inline>
+        </w:drawing>
+      </w:r>
+    </w:p>
     <w:sectPr>
       <w:pgSz w:w="11906" w:h="16838"/>
       <w:pgMar w:top="1440" w:right="1440" w:bottom="1440" w:left="1440" w:header="720" w:footer="720" w:gutter="0"/>
@@ -4254,6 +5046,119 @@
     </w:lvl>
   </w:abstractNum>
   <w:abstractNum w:abstractNumId="4">
+    <w:nsid w:val="76BB45A1"/>
+    <w:multiLevelType w:val="multilevel"/>
+    <w:tmpl w:val="D04C9C72"/>
+    <w:lvl w:ilvl="0">
+      <w:start w:val="1"/>
+      <w:numFmt w:val="decimal"/>
+      <w:lvlText w:val="%1"/>
+      <w:lvlJc w:val="left"/>
+      <w:pPr>
+        <w:ind w:left="360" w:hanging="360"/>
+      </w:pPr>
+      <w:rPr>
+        <w:rFonts w:hint="default"/>
+      </w:rPr>
+    </w:lvl>
+    <w:lvl w:ilvl="1">
+      <w:start w:val="1"/>
+      <w:numFmt w:val="decimal"/>
+      <w:lvlText w:val="%1.%2"/>
+      <w:lvlJc w:val="left"/>
+      <w:pPr>
+        <w:ind w:left="360" w:hanging="360"/>
+      </w:pPr>
+      <w:rPr>
+        <w:rFonts w:hint="default"/>
+      </w:rPr>
+    </w:lvl>
+    <w:lvl w:ilvl="2">
+      <w:start w:val="1"/>
+      <w:numFmt w:val="decimal"/>
+      <w:lvlText w:val="%1.%2.%3"/>
+      <w:lvlJc w:val="left"/>
+      <w:pPr>
+        <w:ind w:left="720" w:hanging="720"/>
+      </w:pPr>
+      <w:rPr>
+        <w:rFonts w:hint="default"/>
+      </w:rPr>
+    </w:lvl>
+    <w:lvl w:ilvl="3">
+      <w:start w:val="1"/>
+      <w:numFmt w:val="decimal"/>
+      <w:lvlText w:val="%1.%2.%3.%4"/>
+      <w:lvlJc w:val="left"/>
+      <w:pPr>
+        <w:ind w:left="720" w:hanging="720"/>
+      </w:pPr>
+      <w:rPr>
+        <w:rFonts w:hint="default"/>
+      </w:rPr>
+    </w:lvl>
+    <w:lvl w:ilvl="4">
+      <w:start w:val="1"/>
+      <w:numFmt w:val="decimal"/>
+      <w:lvlText w:val="%1.%2.%3.%4.%5"/>
+      <w:lvlJc w:val="left"/>
+      <w:pPr>
+        <w:ind w:left="1080" w:hanging="1080"/>
+      </w:pPr>
+      <w:rPr>
+        <w:rFonts w:hint="default"/>
+      </w:rPr>
+    </w:lvl>
+    <w:lvl w:ilvl="5">
+      <w:start w:val="1"/>
+      <w:numFmt w:val="decimal"/>
+      <w:lvlText w:val="%1.%2.%3.%4.%5.%6"/>
+      <w:lvlJc w:val="left"/>
+      <w:pPr>
+        <w:ind w:left="1080" w:hanging="1080"/>
+      </w:pPr>
+      <w:rPr>
+        <w:rFonts w:hint="default"/>
+      </w:rPr>
+    </w:lvl>
+    <w:lvl w:ilvl="6">
+      <w:start w:val="1"/>
+      <w:numFmt w:val="decimal"/>
+      <w:lvlText w:val="%1.%2.%3.%4.%5.%6.%7"/>
+      <w:lvlJc w:val="left"/>
+      <w:pPr>
+        <w:ind w:left="1440" w:hanging="1440"/>
+      </w:pPr>
+      <w:rPr>
+        <w:rFonts w:hint="default"/>
+      </w:rPr>
+    </w:lvl>
+    <w:lvl w:ilvl="7">
+      <w:start w:val="1"/>
+      <w:numFmt w:val="decimal"/>
+      <w:lvlText w:val="%1.%2.%3.%4.%5.%6.%7.%8"/>
+      <w:lvlJc w:val="left"/>
+      <w:pPr>
+        <w:ind w:left="1440" w:hanging="1440"/>
+      </w:pPr>
+      <w:rPr>
+        <w:rFonts w:hint="default"/>
+      </w:rPr>
+    </w:lvl>
+    <w:lvl w:ilvl="8">
+      <w:start w:val="1"/>
+      <w:numFmt w:val="decimal"/>
+      <w:lvlText w:val="%1.%2.%3.%4.%5.%6.%7.%8.%9"/>
+      <w:lvlJc w:val="left"/>
+      <w:pPr>
+        <w:ind w:left="1800" w:hanging="1800"/>
+      </w:pPr>
+      <w:rPr>
+        <w:rFonts w:hint="default"/>
+      </w:rPr>
+    </w:lvl>
+  </w:abstractNum>
+  <w:abstractNum w:abstractNumId="5">
     <w:nsid w:val="7FCC785B"/>
     <w:multiLevelType w:val="hybridMultilevel"/>
     <w:tmpl w:val="AE02FD24"/>
@@ -4378,6 +5283,9 @@
     <w:abstractNumId w:val="3"/>
   </w:num>
   <w:num w:numId="5">
+    <w:abstractNumId w:val="5"/>
+  </w:num>
+  <w:num w:numId="6">
     <w:abstractNumId w:val="4"/>
   </w:num>
 </w:numbering>
